--- a/KursachFiles/Курсач.docx
+++ b/KursachFiles/Курсач.docx
@@ -1,19 +1,21 @@
 
 <file path=word/document.xml><?xml version="1.0" encoding="utf-8"?>
-<w:document xmlns:wpc="http://schemas.microsoft.com/office/word/2010/wordprocessingCanvas" xmlns:cx="http://schemas.microsoft.com/office/drawing/2014/chartex" xmlns:cx1="http://schemas.microsoft.com/office/drawing/2015/9/8/chartex" xmlns:mc="http://schemas.openxmlformats.org/markup-compatibility/2006" xmlns:o="urn:schemas-microsoft-com:office:office" xmlns:r="http://schemas.openxmlformats.org/officeDocument/2006/relationships" xmlns:m="http://schemas.openxmlformats.org/officeDocument/2006/math" xmlns:v="urn:schemas-microsoft-com:vml" xmlns:wp14="http://schemas.microsoft.com/office/word/2010/wordprocessingDrawing" xmlns:wp="http://schemas.openxmlformats.org/drawingml/2006/wordprocessingDrawing" xmlns:w10="urn:schemas-microsoft-com:office:word" xmlns:w="http://schemas.openxmlformats.org/wordprocessingml/2006/main" xmlns:w14="http://schemas.microsoft.com/office/word/2010/wordml" xmlns:w15="http://schemas.microsoft.com/office/word/2012/wordml" xmlns:w16se="http://schemas.microsoft.com/office/word/2015/wordml/symex" xmlns:wpg="http://schemas.microsoft.com/office/word/2010/wordprocessingGroup" xmlns:wpi="http://schemas.microsoft.com/office/word/2010/wordprocessingInk" xmlns:wne="http://schemas.microsoft.com/office/word/2006/wordml" xmlns:wps="http://schemas.microsoft.com/office/word/2010/wordprocessingShape" mc:Ignorable="w14 w15 w16se wp14">
+<w:document xmlns:wpc="http://schemas.microsoft.com/office/word/2010/wordprocessingCanvas" xmlns:cx="http://schemas.microsoft.com/office/drawing/2014/chartex" xmlns:mc="http://schemas.openxmlformats.org/markup-compatibility/2006" xmlns:o="urn:schemas-microsoft-com:office:office" xmlns:r="http://schemas.openxmlformats.org/officeDocument/2006/relationships" xmlns:m="http://schemas.openxmlformats.org/officeDocument/2006/math" xmlns:v="urn:schemas-microsoft-com:vml" xmlns:wp14="http://schemas.microsoft.com/office/word/2010/wordprocessingDrawing" xmlns:wp="http://schemas.openxmlformats.org/drawingml/2006/wordprocessingDrawing" xmlns:w10="urn:schemas-microsoft-com:office:word" xmlns:w="http://schemas.openxmlformats.org/wordprocessingml/2006/main" xmlns:w14="http://schemas.microsoft.com/office/word/2010/wordml" xmlns:w15="http://schemas.microsoft.com/office/word/2012/wordml" xmlns:w16se="http://schemas.microsoft.com/office/word/2015/wordml/symex" xmlns:wpg="http://schemas.microsoft.com/office/word/2010/wordprocessingGroup" xmlns:wpi="http://schemas.microsoft.com/office/word/2010/wordprocessingInk" xmlns:wne="http://schemas.microsoft.com/office/word/2006/wordml" xmlns:wps="http://schemas.microsoft.com/office/word/2010/wordprocessingShape" mc:Ignorable="w14 w15 w16se wp14">
   <w:body>
     <w:p>
       <w:pPr>
         <w:rPr>
           <w:rFonts w:ascii="Times New Roman" w:hAnsi="Times New Roman" w:cs="Times New Roman"/>
-          <w:sz w:val="28"/>
-          <w:szCs w:val="28"/>
-          <w:lang w:val="ru-RU"/>
-        </w:rPr>
-      </w:pPr>
-      <w:r>
-        <w:rPr>
-          <w:rFonts w:ascii="Times New Roman" w:hAnsi="Times New Roman" w:cs="Times New Roman"/>
+          <w:b/>
+          <w:sz w:val="28"/>
+          <w:szCs w:val="28"/>
+          <w:lang w:val="ru-RU"/>
+        </w:rPr>
+      </w:pPr>
+      <w:r>
+        <w:rPr>
+          <w:rFonts w:ascii="Times New Roman" w:hAnsi="Times New Roman" w:cs="Times New Roman"/>
+          <w:b/>
           <w:sz w:val="28"/>
           <w:szCs w:val="28"/>
           <w:lang w:val="ru-RU"/>
@@ -24,6 +26,7 @@
       <w:r>
         <w:rPr>
           <w:rFonts w:ascii="Times New Roman" w:hAnsi="Times New Roman" w:cs="Times New Roman"/>
+          <w:b/>
           <w:sz w:val="28"/>
           <w:szCs w:val="28"/>
         </w:rPr>
@@ -33,6 +36,7 @@
       <w:r>
         <w:rPr>
           <w:rFonts w:ascii="Times New Roman" w:hAnsi="Times New Roman" w:cs="Times New Roman"/>
+          <w:b/>
           <w:sz w:val="28"/>
           <w:szCs w:val="28"/>
           <w:lang w:val="ru-RU"/>
@@ -98,6 +102,8 @@
         <w:tab/>
         <w:t>Оперативная память – 2ГБ</w:t>
       </w:r>
+      <w:bookmarkStart w:id="0" w:name="_GoBack"/>
+      <w:bookmarkEnd w:id="0"/>
     </w:p>
     <w:p>
       <w:pPr>
@@ -236,18 +242,7 @@
           <w:szCs w:val="28"/>
           <w:lang w:val="ru-RU"/>
         </w:rPr>
-        <w:t>рег</w:t>
-      </w:r>
-      <w:bookmarkStart w:id="0" w:name="_GoBack"/>
-      <w:bookmarkEnd w:id="0"/>
-      <w:r>
-        <w:rPr>
-          <w:rFonts w:ascii="Times New Roman" w:hAnsi="Times New Roman" w:cs="Times New Roman"/>
-          <w:sz w:val="28"/>
-          <w:szCs w:val="28"/>
-          <w:lang w:val="ru-RU"/>
-        </w:rPr>
-        <w:t>истрацией,авторизацию</w:t>
+        <w:t>регистрацией,авторизацию</w:t>
       </w:r>
       <w:proofErr w:type="gramEnd"/>
       <w:r>
@@ -528,6 +523,230 @@
           <w:lang w:val="ru-RU"/>
         </w:rPr>
         <w:t xml:space="preserve"> и удаление папок</w:t>
+      </w:r>
+    </w:p>
+    <w:p>
+      <w:pPr>
+        <w:rPr>
+          <w:rFonts w:ascii="Times New Roman" w:hAnsi="Times New Roman" w:cs="Times New Roman"/>
+          <w:sz w:val="28"/>
+          <w:szCs w:val="28"/>
+          <w:lang w:val="ru-RU"/>
+        </w:rPr>
+      </w:pPr>
+    </w:p>
+    <w:p>
+      <w:pPr>
+        <w:rPr>
+          <w:rFonts w:ascii="Times New Roman" w:hAnsi="Times New Roman" w:cs="Times New Roman"/>
+          <w:sz w:val="28"/>
+          <w:szCs w:val="28"/>
+          <w:lang w:val="ru-RU"/>
+        </w:rPr>
+      </w:pPr>
+      <w:r>
+        <w:rPr>
+          <w:rFonts w:ascii="Times New Roman" w:hAnsi="Times New Roman" w:cs="Times New Roman"/>
+          <w:sz w:val="28"/>
+          <w:szCs w:val="28"/>
+          <w:lang w:val="ru-RU"/>
+        </w:rPr>
+        <w:t xml:space="preserve">Используемые приложения для </w:t>
+      </w:r>
+      <w:proofErr w:type="gramStart"/>
+      <w:r>
+        <w:rPr>
+          <w:rFonts w:ascii="Times New Roman" w:hAnsi="Times New Roman" w:cs="Times New Roman"/>
+          <w:sz w:val="28"/>
+          <w:szCs w:val="28"/>
+          <w:lang w:val="ru-RU"/>
+        </w:rPr>
+        <w:t>разработки:</w:t>
+      </w:r>
+      <w:r>
+        <w:rPr>
+          <w:rFonts w:ascii="Times New Roman" w:hAnsi="Times New Roman" w:cs="Times New Roman"/>
+          <w:sz w:val="28"/>
+          <w:szCs w:val="28"/>
+        </w:rPr>
+        <w:t>Visual</w:t>
+      </w:r>
+      <w:proofErr w:type="gramEnd"/>
+      <w:r>
+        <w:rPr>
+          <w:rFonts w:ascii="Times New Roman" w:hAnsi="Times New Roman" w:cs="Times New Roman"/>
+          <w:sz w:val="28"/>
+          <w:szCs w:val="28"/>
+          <w:lang w:val="ru-RU"/>
+        </w:rPr>
+        <w:t xml:space="preserve"> </w:t>
+      </w:r>
+      <w:r>
+        <w:rPr>
+          <w:rFonts w:ascii="Times New Roman" w:hAnsi="Times New Roman" w:cs="Times New Roman"/>
+          <w:sz w:val="28"/>
+          <w:szCs w:val="28"/>
+        </w:rPr>
+        <w:t>Studio</w:t>
+      </w:r>
+      <w:r>
+        <w:rPr>
+          <w:rFonts w:ascii="Times New Roman" w:hAnsi="Times New Roman" w:cs="Times New Roman"/>
+          <w:sz w:val="28"/>
+          <w:szCs w:val="28"/>
+          <w:lang w:val="ru-RU"/>
+        </w:rPr>
+        <w:t xml:space="preserve"> 2018,</w:t>
+      </w:r>
+      <w:r>
+        <w:rPr>
+          <w:rFonts w:ascii="Times New Roman" w:hAnsi="Times New Roman" w:cs="Times New Roman"/>
+          <w:sz w:val="28"/>
+          <w:szCs w:val="28"/>
+        </w:rPr>
+        <w:t>Microsoft</w:t>
+      </w:r>
+      <w:r>
+        <w:rPr>
+          <w:rFonts w:ascii="Times New Roman" w:hAnsi="Times New Roman" w:cs="Times New Roman"/>
+          <w:sz w:val="28"/>
+          <w:szCs w:val="28"/>
+          <w:lang w:val="ru-RU"/>
+        </w:rPr>
+        <w:t xml:space="preserve"> </w:t>
+      </w:r>
+      <w:r>
+        <w:rPr>
+          <w:rFonts w:ascii="Times New Roman" w:hAnsi="Times New Roman" w:cs="Times New Roman"/>
+          <w:sz w:val="28"/>
+          <w:szCs w:val="28"/>
+        </w:rPr>
+        <w:t>SQL</w:t>
+      </w:r>
+      <w:r>
+        <w:rPr>
+          <w:rFonts w:ascii="Times New Roman" w:hAnsi="Times New Roman" w:cs="Times New Roman"/>
+          <w:sz w:val="28"/>
+          <w:szCs w:val="28"/>
+          <w:lang w:val="ru-RU"/>
+        </w:rPr>
+        <w:t xml:space="preserve"> </w:t>
+      </w:r>
+      <w:r>
+        <w:rPr>
+          <w:rFonts w:ascii="Times New Roman" w:hAnsi="Times New Roman" w:cs="Times New Roman"/>
+          <w:sz w:val="28"/>
+          <w:szCs w:val="28"/>
+        </w:rPr>
+        <w:t>Manager</w:t>
+      </w:r>
+    </w:p>
+    <w:p>
+      <w:pPr>
+        <w:rPr>
+          <w:rFonts w:ascii="Times New Roman" w:hAnsi="Times New Roman" w:cs="Times New Roman"/>
+          <w:sz w:val="28"/>
+          <w:szCs w:val="28"/>
+          <w:lang w:val="ru-RU"/>
+        </w:rPr>
+      </w:pPr>
+      <w:r>
+        <w:rPr>
+          <w:rFonts w:ascii="Times New Roman" w:hAnsi="Times New Roman" w:cs="Times New Roman"/>
+          <w:sz w:val="28"/>
+          <w:szCs w:val="28"/>
+          <w:lang w:val="ru-RU"/>
+        </w:rPr>
+        <w:t xml:space="preserve">Используемые </w:t>
+      </w:r>
+      <w:proofErr w:type="gramStart"/>
+      <w:r>
+        <w:rPr>
+          <w:rFonts w:ascii="Times New Roman" w:hAnsi="Times New Roman" w:cs="Times New Roman"/>
+          <w:sz w:val="28"/>
+          <w:szCs w:val="28"/>
+          <w:lang w:val="ru-RU"/>
+        </w:rPr>
+        <w:t>технологии</w:t>
+      </w:r>
+      <w:r>
+        <w:rPr>
+          <w:rFonts w:ascii="Times New Roman" w:hAnsi="Times New Roman" w:cs="Times New Roman"/>
+          <w:sz w:val="28"/>
+          <w:szCs w:val="28"/>
+          <w:lang w:val="ru-RU"/>
+        </w:rPr>
+        <w:t>:</w:t>
+      </w:r>
+      <w:r>
+        <w:rPr>
+          <w:rFonts w:ascii="Times New Roman" w:hAnsi="Times New Roman" w:cs="Times New Roman"/>
+          <w:sz w:val="28"/>
+          <w:szCs w:val="28"/>
+        </w:rPr>
+        <w:t>C</w:t>
+      </w:r>
+      <w:r>
+        <w:rPr>
+          <w:rFonts w:ascii="Times New Roman" w:hAnsi="Times New Roman" w:cs="Times New Roman"/>
+          <w:sz w:val="28"/>
+          <w:szCs w:val="28"/>
+          <w:lang w:val="ru-RU"/>
+        </w:rPr>
+        <w:t>#</w:t>
+      </w:r>
+      <w:proofErr w:type="gramEnd"/>
+      <w:r>
+        <w:rPr>
+          <w:rFonts w:ascii="Times New Roman" w:hAnsi="Times New Roman" w:cs="Times New Roman"/>
+          <w:sz w:val="28"/>
+          <w:szCs w:val="28"/>
+          <w:lang w:val="ru-RU"/>
+        </w:rPr>
+        <w:t>,</w:t>
+      </w:r>
+      <w:r>
+        <w:rPr>
+          <w:rFonts w:ascii="Times New Roman" w:hAnsi="Times New Roman" w:cs="Times New Roman"/>
+          <w:sz w:val="28"/>
+          <w:szCs w:val="28"/>
+        </w:rPr>
+        <w:t>WPF</w:t>
+      </w:r>
+      <w:r>
+        <w:rPr>
+          <w:rFonts w:ascii="Times New Roman" w:hAnsi="Times New Roman" w:cs="Times New Roman"/>
+          <w:sz w:val="28"/>
+          <w:szCs w:val="28"/>
+          <w:lang w:val="ru-RU"/>
+        </w:rPr>
+        <w:t>,</w:t>
+      </w:r>
+      <w:r>
+        <w:rPr>
+          <w:rFonts w:ascii="Times New Roman" w:hAnsi="Times New Roman" w:cs="Times New Roman"/>
+          <w:sz w:val="28"/>
+          <w:szCs w:val="28"/>
+          <w:lang w:val="ru-RU"/>
+        </w:rPr>
+        <w:t>Сетевое программирование</w:t>
+      </w:r>
+      <w:r>
+        <w:rPr>
+          <w:rFonts w:ascii="Times New Roman" w:hAnsi="Times New Roman" w:cs="Times New Roman"/>
+          <w:sz w:val="28"/>
+          <w:szCs w:val="28"/>
+          <w:lang w:val="ru-RU"/>
+        </w:rPr>
+        <w:t>,</w:t>
+      </w:r>
+      <w:r>
+        <w:rPr>
+          <w:rFonts w:ascii="Times New Roman" w:hAnsi="Times New Roman" w:cs="Times New Roman"/>
+          <w:sz w:val="28"/>
+          <w:szCs w:val="28"/>
+        </w:rPr>
+        <w:t>SQL</w:t>
       </w:r>
     </w:p>
     <w:sectPr>
